--- a/Projeto_Microcontroladores.docx
+++ b/Projeto_Microcontroladores.docx
@@ -199,7 +199,45 @@
         <w:rPr>
           <w:shd w:val="clear" w:color="auto" w:fill="FFFFFF"/>
         </w:rPr>
-        <w:t xml:space="preserve">Fornecer uma solução para monitoramento de temperatura de ambientes, como: data centers, CPD, depósitos de matéria prima e etc. </w:t>
+        <w:t>Fornecer uma solução para monitoramento de</w:t>
+      </w:r>
+      <w:r>
+        <w:rPr>
+          <w:shd w:val="clear" w:color="auto" w:fill="FFFFFF"/>
+        </w:rPr>
+        <w:t xml:space="preserve"> temperatura de ambientes, como </w:t>
+      </w:r>
+      <w:r>
+        <w:rPr>
+          <w:shd w:val="clear" w:color="auto" w:fill="FFFFFF"/>
+        </w:rPr>
+        <w:t xml:space="preserve">data centers, </w:t>
+      </w:r>
+      <w:proofErr w:type="spellStart"/>
+      <w:r>
+        <w:rPr>
+          <w:shd w:val="clear" w:color="auto" w:fill="FFFFFF"/>
+        </w:rPr>
+        <w:t>CPD</w:t>
+      </w:r>
+      <w:r>
+        <w:rPr>
+          <w:shd w:val="clear" w:color="auto" w:fill="FFFFFF"/>
+        </w:rPr>
+        <w:t>s</w:t>
+      </w:r>
+      <w:proofErr w:type="spellEnd"/>
+      <w:r>
+        <w:rPr>
+          <w:shd w:val="clear" w:color="auto" w:fill="FFFFFF"/>
+        </w:rPr>
+        <w:t xml:space="preserve">, depósitos de matéria prima, </w:t>
+      </w:r>
+      <w:r>
+        <w:rPr>
+          <w:shd w:val="clear" w:color="auto" w:fill="FFFFFF"/>
+        </w:rPr>
+        <w:t xml:space="preserve">etc. </w:t>
       </w:r>
       <w:r>
         <w:rPr>
@@ -261,15 +299,44 @@
         <w:ind w:firstLine="360"/>
       </w:pPr>
       <w:r>
-        <w:t>(</w:t>
-      </w:r>
-      <w:proofErr w:type="gramStart"/>
-      <w:r>
-        <w:t>adicionar</w:t>
-      </w:r>
-      <w:proofErr w:type="gramEnd"/>
-      <w:r>
-        <w:t xml:space="preserve"> mais um parágrafo falando sobre a empresa do Gustavo)</w:t>
+        <w:t xml:space="preserve">O projeto surgiu de uma oportunidade </w:t>
+      </w:r>
+      <w:r>
+        <w:rPr>
+          <w:u w:val="single"/>
+        </w:rPr>
+        <w:t>comerci</w:t>
+      </w:r>
+      <w:bookmarkStart w:id="0" w:name="_GoBack"/>
+      <w:bookmarkEnd w:id="0"/>
+      <w:r>
+        <w:rPr>
+          <w:u w:val="single"/>
+        </w:rPr>
+        <w:t>al</w:t>
+      </w:r>
+      <w:r>
+        <w:t xml:space="preserve"> na empresa de um dos integrantes. É uma companhia de gerencia e implementação de redes, segurança e virtualização para terceiros. A ideia é criar um dispositivo que possibilite a monitoria remota da temperatura do data center do cliente 24/7, como serviço; o termômetro irá enviar dados para as ferramentas de monitoramento da empresa. Cada técnico levará um desses consigo e será bonificado com uma porcentagem de cada implementação.</w:t>
+      </w:r>
+    </w:p>
+    <w:p>
+      <w:pPr>
+        <w:spacing w:line="360" w:lineRule="auto"/>
+        <w:ind w:firstLine="360"/>
+        <w:rPr>
+          <w:u w:val="single"/>
+        </w:rPr>
+      </w:pPr>
+      <w:r>
+        <w:t xml:space="preserve">Atualmente a empresa não disponibiliza controle de temperatura para os clientes. Seria uma adição ao seu </w:t>
+      </w:r>
+      <w:proofErr w:type="spellStart"/>
+      <w:r>
+        <w:t>portifólio</w:t>
+      </w:r>
+      <w:proofErr w:type="spellEnd"/>
+      <w:r>
+        <w:t xml:space="preserve"> de produtos.</w:t>
       </w:r>
     </w:p>
     <w:p>
@@ -299,10 +366,40 @@
       </w:r>
       <w:proofErr w:type="spellEnd"/>
       <w:r>
-        <w:t>. Com isto será possível a configuração de valores de temperatura máximos e mínimos e o envio de alertas uma vez que o dispositivo efetuou leituras com valores fora da faixa especificada.</w:t>
-      </w:r>
-      <w:bookmarkStart w:id="0" w:name="_GoBack"/>
-      <w:bookmarkEnd w:id="0"/>
+        <w:t xml:space="preserve">. Com isto será </w:t>
+      </w:r>
+      <w:proofErr w:type="gramStart"/>
+      <w:r>
+        <w:t>possível</w:t>
+      </w:r>
+      <w:proofErr w:type="gramEnd"/>
+      <w:r>
+        <w:t xml:space="preserve"> a configuração de valores de temperatura máximos e mínimos e o envio de alertas</w:t>
+      </w:r>
+      <w:r>
+        <w:t>,</w:t>
+      </w:r>
+      <w:r>
+        <w:t xml:space="preserve"> uma vez </w:t>
+      </w:r>
+      <w:r>
+        <w:t xml:space="preserve">os </w:t>
+      </w:r>
+      <w:r>
+        <w:t>valores</w:t>
+      </w:r>
+      <w:r>
+        <w:t xml:space="preserve"> lidos pelo </w:t>
+      </w:r>
+      <w:r>
+        <w:t xml:space="preserve">dispositivo </w:t>
+      </w:r>
+      <w:r>
+        <w:t>podem ser interpretados por softwares externos</w:t>
+      </w:r>
+      <w:r>
+        <w:t>.</w:t>
+      </w:r>
     </w:p>
     <w:sectPr>
       <w:pgSz w:w="11906" w:h="16838"/>
@@ -835,6 +932,7 @@
   <w:style w:type="character" w:default="1" w:styleId="Fontepargpadro">
     <w:name w:val="Default Paragraph Font"/>
     <w:uiPriority w:val="1"/>
+    <w:semiHidden/>
     <w:unhideWhenUsed/>
   </w:style>
   <w:style w:type="table" w:default="1" w:styleId="Tabelanormal">
